--- a/Manuals/UCSO Custom Cargoes API Walkthrough.docx
+++ b/Manuals/UCSO Custom Cargoes API Walkthrough.docx
@@ -14574,7 +14574,7 @@
                                 <w:sz w:val="19"/>
                                 <w:szCs w:val="19"/>
                               </w:rPr>
-                              <w:t>"UCSO//Container3"</w:t>
+                              <w:t>"UCSO/Container3"</w:t>
                             </w:r>
                             <w:r>
                               <w:rPr>
@@ -15710,7 +15710,7 @@
                           <w:sz w:val="19"/>
                           <w:szCs w:val="19"/>
                         </w:rPr>
-                        <w:t>"UCSO//Container3"</w:t>
+                        <w:t>"UCSO/Container3"</w:t>
                       </w:r>
                       <w:r>
                         <w:rPr>
@@ -16776,7 +16776,25 @@
                                 <w:sz w:val="19"/>
                                 <w:szCs w:val="19"/>
                               </w:rPr>
-                              <w:t>"UCSO//Lamp"</w:t>
+                              <w:t>"UCSO</w:t>
+                            </w:r>
+                            <w:r>
+                              <w:rPr>
+                                <w:rFonts w:ascii="Consolas" w:hAnsi="Consolas" w:cs="Consolas"/>
+                                <w:color w:val="A31515"/>
+                                <w:sz w:val="19"/>
+                                <w:szCs w:val="19"/>
+                              </w:rPr>
+                              <w:t>/</w:t>
+                            </w:r>
+                            <w:r>
+                              <w:rPr>
+                                <w:rFonts w:ascii="Consolas" w:hAnsi="Consolas" w:cs="Consolas"/>
+                                <w:color w:val="A31515"/>
+                                <w:sz w:val="19"/>
+                                <w:szCs w:val="19"/>
+                              </w:rPr>
+                              <w:t>Lamp"</w:t>
                             </w:r>
                             <w:r>
                               <w:rPr>
@@ -17934,7 +17952,25 @@
                           <w:sz w:val="19"/>
                           <w:szCs w:val="19"/>
                         </w:rPr>
-                        <w:t>"UCSO//Lamp"</w:t>
+                        <w:t>"UCSO</w:t>
+                      </w:r>
+                      <w:r>
+                        <w:rPr>
+                          <w:rFonts w:ascii="Consolas" w:hAnsi="Consolas" w:cs="Consolas"/>
+                          <w:color w:val="A31515"/>
+                          <w:sz w:val="19"/>
+                          <w:szCs w:val="19"/>
+                        </w:rPr>
+                        <w:t>/</w:t>
+                      </w:r>
+                      <w:r>
+                        <w:rPr>
+                          <w:rFonts w:ascii="Consolas" w:hAnsi="Consolas" w:cs="Consolas"/>
+                          <w:color w:val="A31515"/>
+                          <w:sz w:val="19"/>
+                          <w:szCs w:val="19"/>
+                        </w:rPr>
+                        <w:t>Lamp"</w:t>
                       </w:r>
                       <w:r>
                         <w:rPr>
